--- a/Лист завдання.docx
+++ b/Лист завдання.docx
@@ -1586,25 +1586,52 @@
                 <w:sz w:val="24"/>
                 <w:lang w:val="uk-UA"/>
               </w:rPr>
-              <w:t xml:space="preserve"> </w:t>
-            </w:r>
-            <w:r>
-              <w:rPr>
-                <w:i/>
-                <w:noProof w:val="0"/>
-                <w:sz w:val="24"/>
-                <w:lang w:val="uk-UA"/>
-              </w:rPr>
-              <w:t xml:space="preserve">Вступ, 1. Дослідження предметної галузі, </w:t>
-            </w:r>
-            <w:r>
-              <w:rPr>
-                <w:i/>
-                <w:noProof w:val="0"/>
-                <w:sz w:val="24"/>
-                <w:lang w:val="uk-UA"/>
-              </w:rPr>
-              <w:t xml:space="preserve">1.1. Характеристика предметної галузі, 1.2. Огляд </w:t>
+              <w:t xml:space="preserve">Вступ, 1. </w:t>
+            </w:r>
+            <w:r>
+              <w:rPr>
+                <w:i/>
+                <w:noProof w:val="0"/>
+                <w:sz w:val="24"/>
+                <w:lang w:val="uk-UA"/>
+              </w:rPr>
+              <w:t>Постановка задачі</w:t>
+            </w:r>
+            <w:r>
+              <w:rPr>
+                <w:i/>
+                <w:noProof w:val="0"/>
+                <w:sz w:val="24"/>
+                <w:lang w:val="uk-UA"/>
+              </w:rPr>
+              <w:t xml:space="preserve">, </w:t>
+            </w:r>
+            <w:r>
+              <w:rPr>
+                <w:i/>
+                <w:noProof w:val="0"/>
+                <w:sz w:val="24"/>
+                <w:lang w:val="uk-UA"/>
+              </w:rPr>
+              <w:t xml:space="preserve">1.1. </w:t>
+            </w:r>
+            <w:r>
+              <w:rPr>
+                <w:i/>
+                <w:noProof w:val="0"/>
+                <w:sz w:val="24"/>
+                <w:lang w:val="uk-UA"/>
+              </w:rPr>
+              <w:t>Актуальність та аналіз предметної області</w:t>
+            </w:r>
+            <w:r>
+              <w:rPr>
+                <w:i/>
+                <w:noProof w:val="0"/>
+                <w:sz w:val="24"/>
+                <w:lang w:val="uk-UA"/>
+              </w:rPr>
+              <w:t>,</w:t>
             </w:r>
           </w:p>
         </w:tc>
@@ -1641,16 +1668,108 @@
                 <w:sz w:val="24"/>
                 <w:lang w:val="uk-UA"/>
               </w:rPr>
+              <w:t xml:space="preserve">1.2 </w:t>
+            </w:r>
+            <w:proofErr w:type="spellStart"/>
+            <w:r>
+              <w:rPr>
+                <w:i/>
+                <w:noProof w:val="0"/>
+                <w:sz w:val="24"/>
+                <w:lang w:val="uk-UA"/>
+              </w:rPr>
+              <w:t>Обгрунт</w:t>
+            </w:r>
+            <w:r>
+              <w:rPr>
+                <w:i/>
+                <w:noProof w:val="0"/>
+                <w:sz w:val="24"/>
+                <w:lang w:val="uk-UA"/>
+              </w:rPr>
+              <w:t>о</w:t>
+            </w:r>
+            <w:r>
+              <w:rPr>
+                <w:i/>
+                <w:noProof w:val="0"/>
+                <w:sz w:val="24"/>
+                <w:lang w:val="uk-UA"/>
+              </w:rPr>
+              <w:t>вання</w:t>
+            </w:r>
+            <w:proofErr w:type="spellEnd"/>
+            <w:r>
+              <w:rPr>
+                <w:i/>
+                <w:noProof w:val="0"/>
+                <w:sz w:val="24"/>
+                <w:lang w:val="uk-UA"/>
+              </w:rPr>
+              <w:t xml:space="preserve"> вибору</w:t>
+            </w:r>
+            <w:r>
+              <w:rPr>
+                <w:i/>
+                <w:noProof w:val="0"/>
+                <w:sz w:val="24"/>
+                <w:lang w:val="uk-UA"/>
+              </w:rPr>
+              <w:t xml:space="preserve"> технологій розробки</w:t>
+            </w:r>
+            <w:r>
+              <w:rPr>
+                <w:i/>
+                <w:noProof w:val="0"/>
+                <w:sz w:val="24"/>
+                <w:lang w:val="uk-UA"/>
+              </w:rPr>
+              <w:t xml:space="preserve">, </w:t>
+            </w:r>
+            <w:r>
+              <w:rPr>
+                <w:i/>
+                <w:noProof w:val="0"/>
+                <w:sz w:val="24"/>
+                <w:lang w:val="uk-UA"/>
+              </w:rPr>
+              <w:t>1.3</w:t>
+            </w:r>
+            <w:r>
+              <w:rPr>
+                <w:i/>
+                <w:noProof w:val="0"/>
+                <w:sz w:val="24"/>
+                <w:lang w:val="uk-UA"/>
+              </w:rPr>
+              <w:t xml:space="preserve">. </w:t>
+            </w:r>
+            <w:r>
+              <w:rPr>
+                <w:i/>
+                <w:noProof w:val="0"/>
+                <w:sz w:val="24"/>
+                <w:lang w:val="uk-UA"/>
+              </w:rPr>
+              <w:t>Моделювання предметної області</w:t>
+            </w:r>
+            <w:r>
+              <w:rPr>
+                <w:i/>
+                <w:noProof w:val="0"/>
+                <w:sz w:val="24"/>
+                <w:lang w:val="uk-UA"/>
+              </w:rPr>
+              <w:t>,</w:t>
+            </w:r>
+            <w:r>
+              <w:rPr>
+                <w:i/>
+                <w:noProof w:val="0"/>
+                <w:sz w:val="24"/>
+                <w:lang w:val="uk-UA"/>
+              </w:rPr>
               <w:t xml:space="preserve"> </w:t>
-            </w:r>
-            <w:r>
-              <w:rPr>
-                <w:i/>
-                <w:noProof w:val="0"/>
-                <w:sz w:val="24"/>
-                <w:lang w:val="uk-UA"/>
-              </w:rPr>
-              <w:t xml:space="preserve">існуючих аналогів, 2. Постановка задачі. Технічне завдання, 2.1. Вступ, 2.2. Загальна </w:t>
             </w:r>
           </w:p>
         </w:tc>
@@ -1687,16 +1806,16 @@
                 <w:sz w:val="24"/>
                 <w:lang w:val="uk-UA"/>
               </w:rPr>
-              <w:t xml:space="preserve"> </w:t>
-            </w:r>
-            <w:r>
-              <w:rPr>
-                <w:i/>
-                <w:noProof w:val="0"/>
-                <w:sz w:val="24"/>
-                <w:lang w:val="uk-UA"/>
-              </w:rPr>
-              <w:t xml:space="preserve">характеристика системи, 2.3. Вимоги до обчислювального середовища, 2.4. Зв’язок із зовнішнім </w:t>
+              <w:t>1.4 Формування ТЗ Технічного Завдання, 2 Проектування системи, 2.1 План реалізації проекту</w:t>
+            </w:r>
+            <w:r>
+              <w:rPr>
+                <w:i/>
+                <w:noProof w:val="0"/>
+                <w:sz w:val="24"/>
+                <w:lang w:val="uk-UA"/>
+              </w:rPr>
+              <w:t>,</w:t>
             </w:r>
           </w:p>
         </w:tc>
@@ -1733,16 +1852,7 @@
                 <w:sz w:val="24"/>
                 <w:lang w:val="uk-UA"/>
               </w:rPr>
-              <w:t xml:space="preserve"> </w:t>
-            </w:r>
-            <w:r>
-              <w:rPr>
-                <w:i/>
-                <w:noProof w:val="0"/>
-                <w:sz w:val="24"/>
-                <w:lang w:val="uk-UA"/>
-              </w:rPr>
-              <w:t xml:space="preserve">середовищем, 2.5. Якість системи, 2.6. Документація системи, 2.7. Вибір програмно-технічних </w:t>
+              <w:t>2.2 Опис головних сутностей, 2.3 Проектування програмних модулів, 2.4 Проектування дії</w:t>
             </w:r>
           </w:p>
         </w:tc>
@@ -1779,16 +1889,16 @@
                 <w:sz w:val="24"/>
                 <w:lang w:val="uk-UA"/>
               </w:rPr>
-              <w:t xml:space="preserve"> </w:t>
-            </w:r>
-            <w:r>
-              <w:rPr>
-                <w:i/>
-                <w:noProof w:val="0"/>
-                <w:sz w:val="24"/>
-                <w:lang w:val="uk-UA"/>
-              </w:rPr>
-              <w:t xml:space="preserve">засобів, 3. Опис розробленої системи, 3.1. Опис шаблону сторінок, 3.2. Опис інтерфейсу та </w:t>
+              <w:t>Системи з точки зору різних типів користувачів, 2.5 Проектування інтерфейсу користувача</w:t>
+            </w:r>
+            <w:r>
+              <w:rPr>
+                <w:i/>
+                <w:noProof w:val="0"/>
+                <w:sz w:val="24"/>
+                <w:lang w:val="uk-UA"/>
+              </w:rPr>
+              <w:t>,</w:t>
             </w:r>
           </w:p>
         </w:tc>
@@ -1825,34 +1935,7 @@
                 <w:sz w:val="24"/>
                 <w:lang w:val="uk-UA"/>
               </w:rPr>
-              <w:t xml:space="preserve"> </w:t>
-            </w:r>
-            <w:r>
-              <w:rPr>
-                <w:i/>
-                <w:noProof w:val="0"/>
-                <w:sz w:val="24"/>
-                <w:lang w:val="uk-UA"/>
-              </w:rPr>
-              <w:t xml:space="preserve">функціональних можливостей, Висновки, Список використаних джерел, </w:t>
-            </w:r>
-            <w:r>
-              <w:rPr>
-                <w:i/>
-                <w:noProof w:val="0"/>
-                <w:sz w:val="24"/>
-                <w:lang w:val="uk-UA"/>
-              </w:rPr>
-              <w:t>Дода</w:t>
-            </w:r>
-            <w:r>
-              <w:rPr>
-                <w:i/>
-                <w:noProof w:val="0"/>
-                <w:sz w:val="24"/>
-                <w:lang w:val="uk-UA"/>
-              </w:rPr>
-              <w:t>ток А, Додаток Б,</w:t>
+              <w:t>2.6 Проектування архітектури, 3 Розробка та тестування системи, 3.1 Розробка бази даних,</w:t>
             </w:r>
           </w:p>
         </w:tc>
@@ -1889,7 +1972,16 @@
                 <w:sz w:val="24"/>
                 <w:lang w:val="uk-UA"/>
               </w:rPr>
-              <w:t xml:space="preserve"> Додаток В, Додаток Г</w:t>
+              <w:t>3.2 Опис чат-боту, 3.3 Алгоритм роботи фактичної системи, 4 Висновки</w:t>
+            </w:r>
+            <w:r>
+              <w:rPr>
+                <w:i/>
+                <w:noProof w:val="0"/>
+                <w:sz w:val="24"/>
+                <w:lang w:val="uk-UA"/>
+              </w:rPr>
+              <w:t>, Додатки А,Б,В,Г,Д</w:t>
             </w:r>
           </w:p>
         </w:tc>
@@ -2009,7 +2101,61 @@
                 <w:szCs w:val="24"/>
                 <w:lang w:val="uk-UA"/>
               </w:rPr>
-              <w:t xml:space="preserve">Г.1. Слайд «Сфери використання додатку», Г.2. Слайд «Перевитрата ресурсів», Г.3. Слайд </w:t>
+              <w:t xml:space="preserve">Г.1. </w:t>
+            </w:r>
+            <w:r>
+              <w:rPr>
+                <w:i/>
+                <w:sz w:val="24"/>
+                <w:szCs w:val="24"/>
+                <w:lang w:val="uk-UA"/>
+              </w:rPr>
+              <w:t>Слайд «Сервіс для благоустрою міста»</w:t>
+            </w:r>
+            <w:r>
+              <w:rPr>
+                <w:i/>
+                <w:sz w:val="24"/>
+                <w:szCs w:val="24"/>
+                <w:lang w:val="uk-UA"/>
+              </w:rPr>
+              <w:t xml:space="preserve">, Г.2. </w:t>
+            </w:r>
+            <w:r>
+              <w:rPr>
+                <w:i/>
+                <w:sz w:val="24"/>
+                <w:szCs w:val="24"/>
+                <w:lang w:val="uk-UA"/>
+              </w:rPr>
+              <w:t>Слайд «Комунікація до CheClean»</w:t>
+            </w:r>
+            <w:r>
+              <w:rPr>
+                <w:i/>
+                <w:sz w:val="24"/>
+                <w:szCs w:val="24"/>
+                <w:lang w:val="uk-UA"/>
+              </w:rPr>
+              <w:t xml:space="preserve"> Г.3.</w:t>
+            </w:r>
+            <w:r>
+              <w:rPr>
+                <w:i/>
+                <w:sz w:val="24"/>
+                <w:szCs w:val="24"/>
+                <w:lang w:val="uk-UA"/>
+              </w:rPr>
+              <w:t xml:space="preserve"> </w:t>
+            </w:r>
+            <w:r>
+              <w:rPr>
+                <w:i/>
+                <w:sz w:val="24"/>
+                <w:szCs w:val="24"/>
+                <w:lang w:val="uk-UA"/>
+              </w:rPr>
+              <w:t>Слайд</w:t>
             </w:r>
           </w:p>
         </w:tc>
@@ -2047,16 +2193,25 @@
                 <w:szCs w:val="24"/>
                 <w:lang w:val="uk-UA"/>
               </w:rPr>
-              <w:t xml:space="preserve"> </w:t>
-            </w:r>
-            <w:r>
-              <w:rPr>
-                <w:i/>
-                <w:sz w:val="24"/>
-                <w:szCs w:val="24"/>
-                <w:lang w:val="uk-UA"/>
-              </w:rPr>
-              <w:t xml:space="preserve">«Аналоги додатку. “Первый тестовый”», Г.4. Слайд «Аналоги додатку. “Quizful”», Г.5. Слайд </w:t>
+              <w:t xml:space="preserve"> «Як повідомити про проблему до CheClean»</w:t>
+            </w:r>
+            <w:r>
+              <w:rPr>
+                <w:i/>
+                <w:sz w:val="24"/>
+                <w:szCs w:val="24"/>
+                <w:lang w:val="uk-UA"/>
+              </w:rPr>
+              <w:t xml:space="preserve">, Г.4. </w:t>
+            </w:r>
+            <w:r>
+              <w:rPr>
+                <w:i/>
+                <w:sz w:val="24"/>
+                <w:szCs w:val="24"/>
+                <w:lang w:val="uk-UA"/>
+              </w:rPr>
+              <w:t>Слайд «Мета проекту», Г.5 Слайд «Як це</w:t>
             </w:r>
           </w:p>
         </w:tc>
@@ -2103,7 +2258,7 @@
                 <w:szCs w:val="24"/>
                 <w:lang w:val="uk-UA"/>
               </w:rPr>
-              <w:t xml:space="preserve">«Аналоги додатку. “InTester”», Г.6. Слайд «Можливості системи», Г.7. Слайд «Технологічний </w:t>
+              <w:t>працює», Г.6 Слайд «Модель проекту», Г.7 Слайд «Як користуватись чат-ботом»,</w:t>
             </w:r>
           </w:p>
         </w:tc>
@@ -2170,16 +2325,16 @@
                 <w:lang w:val="uk-UA"/>
               </w:rPr>
               <w:lastRenderedPageBreak/>
+              <w:t>Г.8 Слайд «Адмін панель», Г.9 Слайд «Проблеми реалізації», Г.10 Слайд «Результати роботи</w:t>
+            </w:r>
+            <w:r>
+              <w:rPr>
+                <w:i/>
+                <w:sz w:val="24"/>
+                <w:szCs w:val="24"/>
+                <w:lang w:val="uk-UA"/>
+              </w:rPr>
               <w:t xml:space="preserve"> </w:t>
-            </w:r>
-            <w:r>
-              <w:rPr>
-                <w:i/>
-                <w:sz w:val="24"/>
-                <w:szCs w:val="24"/>
-                <w:lang w:val="uk-UA"/>
-              </w:rPr>
-              <w:t xml:space="preserve">стек проекту», Г.8.Слайд «Структура web-додатку», Г.9.Слайд «Login page», Г.10.Слайд </w:t>
             </w:r>
           </w:p>
         </w:tc>
@@ -2213,77 +2368,41 @@
                 <w:szCs w:val="24"/>
                 <w:lang w:val="uk-UA"/>
               </w:rPr>
-              <w:t xml:space="preserve"> </w:t>
-            </w:r>
-            <w:r>
-              <w:rPr>
-                <w:i/>
-                <w:sz w:val="24"/>
-                <w:szCs w:val="24"/>
-                <w:lang w:val="uk-UA"/>
-              </w:rPr>
-              <w:t xml:space="preserve">«Home </w:t>
-            </w:r>
-            <w:r>
-              <w:rPr>
-                <w:i/>
-                <w:sz w:val="24"/>
-                <w:szCs w:val="24"/>
-                <w:lang w:val="uk-UA"/>
-              </w:rPr>
-              <w:t xml:space="preserve">page», Г.11. Слайд «Surveys List page», Г.12. Слайд «Survey Info page», Г.13. Слайд «New </w:t>
-            </w:r>
-          </w:p>
-        </w:tc>
-      </w:tr>
-      <w:tr>
-        <w:tc>
-          <w:tcPr>
-            <w:tcW w:w="10064" w:type="dxa"/>
-            <w:gridSpan w:val="13"/>
-            <w:tcBorders>
-              <w:top w:val="single" w:sz="4" w:space="0" w:color="auto"/>
-              <w:left w:val="nil"/>
-              <w:bottom w:val="single" w:sz="4" w:space="0" w:color="auto"/>
-            </w:tcBorders>
-            <w:vAlign w:val="bottom"/>
-          </w:tcPr>
-          <w:p>
-            <w:pPr>
-              <w:spacing w:line="360" w:lineRule="auto"/>
-              <w:rPr>
-                <w:i/>
-                <w:sz w:val="24"/>
-                <w:szCs w:val="24"/>
-                <w:lang w:val="uk-UA"/>
-              </w:rPr>
-            </w:pPr>
-            <w:r>
-              <w:rPr>
-                <w:i/>
-                <w:sz w:val="24"/>
-                <w:szCs w:val="24"/>
-                <w:lang w:val="uk-UA"/>
-              </w:rPr>
-              <w:t xml:space="preserve"> </w:t>
-            </w:r>
-            <w:r>
-              <w:rPr>
-                <w:i/>
-                <w:sz w:val="24"/>
-                <w:szCs w:val="24"/>
-                <w:lang w:val="uk-UA"/>
-              </w:rPr>
-              <w:t xml:space="preserve">Survey </w:t>
-            </w:r>
-            <w:r>
-              <w:rPr>
-                <w:i/>
-                <w:sz w:val="24"/>
-                <w:szCs w:val="24"/>
-                <w:lang w:val="uk-UA"/>
-              </w:rPr>
-              <w:t>page», Г.14. Слайд «Survey page», Г.15. Слайд «Висновки»</w:t>
+              <w:t xml:space="preserve">проекту </w:t>
+            </w:r>
+            <w:r>
+              <w:rPr>
+                <w:i/>
+                <w:sz w:val="24"/>
+                <w:szCs w:val="24"/>
+              </w:rPr>
+              <w:t>“</w:t>
+            </w:r>
+            <w:r>
+              <w:rPr>
+                <w:i/>
+                <w:sz w:val="24"/>
+                <w:szCs w:val="24"/>
+                <w:lang w:val="en-US"/>
+              </w:rPr>
+              <w:t>CheClean</w:t>
+            </w:r>
+            <w:r>
+              <w:rPr>
+                <w:i/>
+                <w:sz w:val="24"/>
+                <w:szCs w:val="24"/>
+              </w:rPr>
+              <w:t>”</w:t>
+            </w:r>
+            <w:r>
+              <w:rPr>
+                <w:i/>
+                <w:sz w:val="24"/>
+                <w:szCs w:val="24"/>
+                <w:lang w:val="uk-UA"/>
+              </w:rPr>
+              <w:t>», Г.11 Слайд «Отримання подяки від мера м. Черкаси»</w:t>
             </w:r>
           </w:p>
         </w:tc>
